--- a/法令ファイル/重要有形民俗文化財の現状変更等及び公開の届出等に関する規則/重要有形民俗文化財の現状変更等及び公開の届出等に関する規則（昭和五十年文部省令第三十号）.docx
+++ b/法令ファイル/重要有形民俗文化財の現状変更等及び公開の届出等に関する規則/重要有形民俗文化財の現状変更等及び公開の届出等に関する規則（昭和五十年文部省令第三十号）.docx
@@ -27,239 +27,155 @@
     </w:p>
     <w:p>
       <w:pPr>
-        <w:pStyle w:val="Heading6"/>
+        <w:pStyle w:val="ListBullet"/>
         <w:ind w:left="880"/>
       </w:pPr>
       <w:r>
         <w:t>一</w:t>
-      </w:r>
-    </w:p>
-    <w:p>
-      <w:pPr>
-        <w:ind w:left="880"/>
-      </w:pPr>
-      <w:r>
+        <w:br/>
         <w:t>重要有形民俗文化財の名称及び員数</w:t>
       </w:r>
     </w:p>
     <w:p>
       <w:pPr>
-        <w:pStyle w:val="Heading6"/>
+        <w:pStyle w:val="ListBullet"/>
         <w:ind w:left="880"/>
       </w:pPr>
       <w:r>
         <w:t>二</w:t>
-      </w:r>
-    </w:p>
-    <w:p>
-      <w:pPr>
-        <w:ind w:left="880"/>
-      </w:pPr>
-      <w:r>
+        <w:br/>
         <w:t>指定年月日及び指定書の番号</w:t>
       </w:r>
     </w:p>
     <w:p>
       <w:pPr>
-        <w:pStyle w:val="Heading6"/>
+        <w:pStyle w:val="ListBullet"/>
         <w:ind w:left="880"/>
       </w:pPr>
       <w:r>
         <w:t>三</w:t>
-      </w:r>
-    </w:p>
-    <w:p>
-      <w:pPr>
-        <w:ind w:left="880"/>
-      </w:pPr>
-      <w:r>
+        <w:br/>
         <w:t>重要有形民俗文化財の指定書記載の所在の場所</w:t>
       </w:r>
     </w:p>
     <w:p>
       <w:pPr>
-        <w:pStyle w:val="Heading6"/>
+        <w:pStyle w:val="ListBullet"/>
         <w:ind w:left="880"/>
       </w:pPr>
       <w:r>
         <w:t>四</w:t>
-      </w:r>
-    </w:p>
-    <w:p>
-      <w:pPr>
-        <w:ind w:left="880"/>
-      </w:pPr>
-      <w:r>
+        <w:br/>
         <w:t>所有者の氏名又は名称及び住所並びに法人にあつては、その代表者の氏名</w:t>
       </w:r>
     </w:p>
     <w:p>
       <w:pPr>
-        <w:pStyle w:val="Heading6"/>
+        <w:pStyle w:val="ListBullet"/>
         <w:ind w:left="880"/>
       </w:pPr>
       <w:r>
         <w:t>五</w:t>
-      </w:r>
-    </w:p>
-    <w:p>
-      <w:pPr>
-        <w:ind w:left="880"/>
-      </w:pPr>
-      <w:r>
+        <w:br/>
         <w:t>管理責任者がある場合は、その氏名及び住所</w:t>
       </w:r>
     </w:p>
     <w:p>
       <w:pPr>
-        <w:pStyle w:val="Heading6"/>
+        <w:pStyle w:val="ListBullet"/>
         <w:ind w:left="880"/>
       </w:pPr>
       <w:r>
         <w:t>六</w:t>
-      </w:r>
-    </w:p>
-    <w:p>
-      <w:pPr>
-        <w:ind w:left="880"/>
-      </w:pPr>
-      <w:r>
+        <w:br/>
         <w:t>管理団体がある場合は、その名称及び住所並びに代表者の氏名</w:t>
       </w:r>
     </w:p>
     <w:p>
       <w:pPr>
-        <w:pStyle w:val="Heading6"/>
+        <w:pStyle w:val="ListBullet"/>
         <w:ind w:left="880"/>
       </w:pPr>
       <w:r>
         <w:t>七</w:t>
-      </w:r>
-    </w:p>
-    <w:p>
-      <w:pPr>
-        <w:ind w:left="880"/>
-      </w:pPr>
-      <w:r>
+        <w:br/>
         <w:t>届出者の氏名又は名称及び住所並びに法人にあつては、その代表者の氏名</w:t>
       </w:r>
     </w:p>
     <w:p>
       <w:pPr>
-        <w:pStyle w:val="Heading6"/>
+        <w:pStyle w:val="ListBullet"/>
         <w:ind w:left="880"/>
       </w:pPr>
       <w:r>
         <w:t>八</w:t>
-      </w:r>
-    </w:p>
-    <w:p>
-      <w:pPr>
-        <w:ind w:left="880"/>
-      </w:pPr>
-      <w:r>
+        <w:br/>
         <w:t>現状変更等を必要とする理由</w:t>
       </w:r>
     </w:p>
     <w:p>
       <w:pPr>
-        <w:pStyle w:val="Heading6"/>
+        <w:pStyle w:val="ListBullet"/>
         <w:ind w:left="880"/>
       </w:pPr>
       <w:r>
         <w:t>九</w:t>
-      </w:r>
-    </w:p>
-    <w:p>
-      <w:pPr>
-        <w:ind w:left="880"/>
-      </w:pPr>
-      <w:r>
+        <w:br/>
         <w:t>現状変更等の内容及び実施の方法</w:t>
       </w:r>
     </w:p>
     <w:p>
       <w:pPr>
-        <w:pStyle w:val="Heading6"/>
+        <w:pStyle w:val="ListBullet"/>
         <w:ind w:left="880"/>
       </w:pPr>
       <w:r>
         <w:t>十</w:t>
-      </w:r>
-    </w:p>
-    <w:p>
-      <w:pPr>
-        <w:ind w:left="880"/>
-      </w:pPr>
-      <w:r>
+        <w:br/>
         <w:t>現在の所在の場所が指定書記載の所在の場所と異なるときは、現在の所在の場所</w:t>
       </w:r>
     </w:p>
     <w:p>
       <w:pPr>
-        <w:pStyle w:val="Heading6"/>
+        <w:pStyle w:val="ListBullet"/>
         <w:ind w:left="880"/>
       </w:pPr>
       <w:r>
         <w:t>十一</w:t>
-      </w:r>
-    </w:p>
-    <w:p>
-      <w:pPr>
-        <w:ind w:left="880"/>
-      </w:pPr>
-      <w:r>
+        <w:br/>
         <w:t>現状変更等のために所在の場所を変更するときは、変更後の所在の場所並びに現状変更等の終了後復すべき所在の場所及びその時期</w:t>
       </w:r>
     </w:p>
     <w:p>
       <w:pPr>
-        <w:pStyle w:val="Heading6"/>
+        <w:pStyle w:val="ListBullet"/>
         <w:ind w:left="880"/>
       </w:pPr>
       <w:r>
         <w:t>十二</w:t>
-      </w:r>
-    </w:p>
-    <w:p>
-      <w:pPr>
-        <w:ind w:left="880"/>
-      </w:pPr>
-      <w:r>
+        <w:br/>
         <w:t>現状変更等の着手及び終了の予定時期</w:t>
       </w:r>
     </w:p>
     <w:p>
       <w:pPr>
-        <w:pStyle w:val="Heading6"/>
+        <w:pStyle w:val="ListBullet"/>
         <w:ind w:left="880"/>
       </w:pPr>
       <w:r>
         <w:t>十三</w:t>
-      </w:r>
-    </w:p>
-    <w:p>
-      <w:pPr>
-        <w:ind w:left="880"/>
-      </w:pPr>
-      <w:r>
+        <w:br/>
         <w:t>現状変更等に係る工事その他の行為の施行者の氏名又は名称及び住所並びに法人にあつては、その代表者の氏名</w:t>
       </w:r>
     </w:p>
     <w:p>
       <w:pPr>
-        <w:pStyle w:val="Heading6"/>
+        <w:pStyle w:val="ListBullet"/>
         <w:ind w:left="880"/>
       </w:pPr>
       <w:r>
         <w:t>十四</w:t>
-      </w:r>
-    </w:p>
-    <w:p>
-      <w:pPr>
-        <w:ind w:left="880"/>
-      </w:pPr>
-      <w:r>
+        <w:br/>
         <w:t>その他参考となるべき事項</w:t>
       </w:r>
     </w:p>
@@ -282,103 +198,67 @@
     </w:p>
     <w:p>
       <w:pPr>
-        <w:pStyle w:val="Heading6"/>
+        <w:pStyle w:val="ListBullet"/>
         <w:ind w:left="880"/>
       </w:pPr>
       <w:r>
         <w:t>一</w:t>
-      </w:r>
-    </w:p>
-    <w:p>
-      <w:pPr>
-        <w:ind w:left="880"/>
-      </w:pPr>
-      <w:r>
+        <w:br/>
         <w:t>現状変更等の設計仕様書、設計図又は計画書</w:t>
       </w:r>
     </w:p>
     <w:p>
       <w:pPr>
-        <w:pStyle w:val="Heading6"/>
+        <w:pStyle w:val="ListBullet"/>
         <w:ind w:left="880"/>
       </w:pPr>
       <w:r>
         <w:t>二</w:t>
-      </w:r>
-    </w:p>
-    <w:p>
-      <w:pPr>
-        <w:ind w:left="880"/>
-      </w:pPr>
-      <w:r>
+        <w:br/>
         <w:t>現状変更等をしようとする箇所の写真又は見取図</w:t>
       </w:r>
     </w:p>
     <w:p>
       <w:pPr>
-        <w:pStyle w:val="Heading6"/>
+        <w:pStyle w:val="ListBullet"/>
         <w:ind w:left="880"/>
       </w:pPr>
       <w:r>
         <w:t>三</w:t>
-      </w:r>
-    </w:p>
-    <w:p>
-      <w:pPr>
-        <w:ind w:left="880"/>
-      </w:pPr>
-      <w:r>
+        <w:br/>
         <w:t>現状変更等を必要とする理由を証するに足りる資料があるときは、その資料</w:t>
       </w:r>
     </w:p>
     <w:p>
       <w:pPr>
-        <w:pStyle w:val="Heading6"/>
+        <w:pStyle w:val="ListBullet"/>
         <w:ind w:left="880"/>
       </w:pPr>
       <w:r>
         <w:t>四</w:t>
-      </w:r>
-    </w:p>
-    <w:p>
-      <w:pPr>
-        <w:ind w:left="880"/>
-      </w:pPr>
-      <w:r>
+        <w:br/>
         <w:t>届出者が所有者以外の者であるときは、所有者の意見書</w:t>
       </w:r>
     </w:p>
     <w:p>
       <w:pPr>
-        <w:pStyle w:val="Heading6"/>
+        <w:pStyle w:val="ListBullet"/>
         <w:ind w:left="880"/>
       </w:pPr>
       <w:r>
         <w:t>五</w:t>
-      </w:r>
-    </w:p>
-    <w:p>
-      <w:pPr>
-        <w:ind w:left="880"/>
-      </w:pPr>
-      <w:r>
+        <w:br/>
         <w:t>管理責任者がある場合において、届出者が管理責任者以外の者であるときは、管理責任者の意見書</w:t>
       </w:r>
     </w:p>
     <w:p>
       <w:pPr>
-        <w:pStyle w:val="Heading6"/>
+        <w:pStyle w:val="ListBullet"/>
         <w:ind w:left="880"/>
       </w:pPr>
       <w:r>
         <w:t>六</w:t>
-      </w:r>
-    </w:p>
-    <w:p>
-      <w:pPr>
-        <w:ind w:left="880"/>
-      </w:pPr>
-      <w:r>
+        <w:br/>
         <w:t>管理団体がある場合において、届出者が管理団体以外の者であるときは、管理団体の意見書</w:t>
       </w:r>
     </w:p>
@@ -423,103 +303,67 @@
     </w:p>
     <w:p>
       <w:pPr>
-        <w:pStyle w:val="Heading6"/>
+        <w:pStyle w:val="ListBullet"/>
         <w:ind w:left="880"/>
       </w:pPr>
       <w:r>
         <w:t>一</w:t>
-      </w:r>
-    </w:p>
-    <w:p>
-      <w:pPr>
-        <w:ind w:left="880"/>
-      </w:pPr>
-      <w:r>
+        <w:br/>
         <w:t>重要有形民俗文化財がき損している場合において、その価値に影響を及ぼすことなく当該重要有形民俗文化財を原状に復するとき。</w:t>
       </w:r>
     </w:p>
     <w:p>
       <w:pPr>
-        <w:pStyle w:val="Heading6"/>
+        <w:pStyle w:val="ListBullet"/>
         <w:ind w:left="880"/>
       </w:pPr>
       <w:r>
         <w:t>二</w:t>
-      </w:r>
-    </w:p>
-    <w:p>
-      <w:pPr>
-        <w:ind w:left="880"/>
-      </w:pPr>
-      <w:r>
+        <w:br/>
         <w:t>重要有形民俗文化財がき損している場合において、当該き損の拡大を防止するため応急の措置を執るとき。</w:t>
       </w:r>
     </w:p>
     <w:p>
       <w:pPr>
-        <w:pStyle w:val="Heading6"/>
+        <w:pStyle w:val="ListBullet"/>
         <w:ind w:left="880"/>
       </w:pPr>
       <w:r>
         <w:t>三</w:t>
-      </w:r>
-    </w:p>
-    <w:p>
-      <w:pPr>
-        <w:ind w:left="880"/>
-      </w:pPr>
-      <w:r>
+        <w:br/>
         <w:t>法第八十三条において準用する法第三十五条第一項の規定による補助金の交付を受けて行う管理又は修理のために現状変更等を行うとき。</w:t>
       </w:r>
     </w:p>
     <w:p>
       <w:pPr>
-        <w:pStyle w:val="Heading6"/>
+        <w:pStyle w:val="ListBullet"/>
         <w:ind w:left="880"/>
       </w:pPr>
       <w:r>
         <w:t>四</w:t>
-      </w:r>
-    </w:p>
-    <w:p>
-      <w:pPr>
-        <w:ind w:left="880"/>
-      </w:pPr>
-      <w:r>
+        <w:br/>
         <w:t>法第八十三条において準用する法第三十六条第一項又は法第三十七条第二項の規定による命令又は勧告を受けて行う措置又は修理のために現状変更等を行うとき。</w:t>
       </w:r>
     </w:p>
     <w:p>
       <w:pPr>
-        <w:pStyle w:val="Heading6"/>
+        <w:pStyle w:val="ListBullet"/>
         <w:ind w:left="880"/>
       </w:pPr>
       <w:r>
         <w:t>五</w:t>
-      </w:r>
-    </w:p>
-    <w:p>
-      <w:pPr>
-        <w:ind w:left="880"/>
-      </w:pPr>
-      <w:r>
+        <w:br/>
         <w:t>非常災害のために必要な応急措置を執るとき。</w:t>
       </w:r>
     </w:p>
     <w:p>
       <w:pPr>
-        <w:pStyle w:val="Heading6"/>
+        <w:pStyle w:val="ListBullet"/>
         <w:ind w:left="880"/>
       </w:pPr>
       <w:r>
         <w:t>六</w:t>
-      </w:r>
-    </w:p>
-    <w:p>
-      <w:pPr>
-        <w:ind w:left="880"/>
-      </w:pPr>
-      <w:r>
+        <w:br/>
         <w:t>重要有形民俗文化財の保存に影響を及ぼす行為をする場合において、その影響が軽微であるとき。</w:t>
       </w:r>
     </w:p>
@@ -568,86 +412,56 @@
     </w:p>
     <w:p>
       <w:pPr>
-        <w:pStyle w:val="Heading6"/>
+        <w:pStyle w:val="ListBullet"/>
         <w:ind w:left="880"/>
       </w:pPr>
       <w:r>
         <w:t>一</w:t>
-      </w:r>
-    </w:p>
-    <w:p>
-      <w:pPr>
-        <w:ind w:left="880"/>
-      </w:pPr>
-      <w:r>
+        <w:br/>
         <w:t>第一条第一項第一号から第七号まで及び第十号に掲げる事項</w:t>
       </w:r>
     </w:p>
     <w:p>
       <w:pPr>
-        <w:pStyle w:val="Heading6"/>
+        <w:pStyle w:val="ListBullet"/>
         <w:ind w:left="880"/>
       </w:pPr>
       <w:r>
         <w:t>二</w:t>
-      </w:r>
-    </w:p>
-    <w:p>
-      <w:pPr>
-        <w:ind w:left="880"/>
-      </w:pPr>
-      <w:r>
+        <w:br/>
         <w:t>公開を行おうとする施設及びその所在地</w:t>
       </w:r>
     </w:p>
     <w:p>
       <w:pPr>
-        <w:pStyle w:val="Heading6"/>
+        <w:pStyle w:val="ListBullet"/>
         <w:ind w:left="880"/>
       </w:pPr>
       <w:r>
         <w:t>三</w:t>
-      </w:r>
-    </w:p>
-    <w:p>
-      <w:pPr>
-        <w:ind w:left="880"/>
-      </w:pPr>
-      <w:r>
+        <w:br/>
         <w:t>公開の期間</w:t>
       </w:r>
     </w:p>
     <w:p>
       <w:pPr>
-        <w:pStyle w:val="Heading6"/>
+        <w:pStyle w:val="ListBullet"/>
         <w:ind w:left="880"/>
       </w:pPr>
       <w:r>
         <w:t>四</w:t>
-      </w:r>
-    </w:p>
-    <w:p>
-      <w:pPr>
-        <w:ind w:left="880"/>
-      </w:pPr>
-      <w:r>
+        <w:br/>
         <w:t>公開の方法及び公開の期間中における管理の方法</w:t>
       </w:r>
     </w:p>
     <w:p>
       <w:pPr>
-        <w:pStyle w:val="Heading6"/>
+        <w:pStyle w:val="ListBullet"/>
         <w:ind w:left="880"/>
       </w:pPr>
       <w:r>
         <w:t>五</w:t>
-      </w:r>
-    </w:p>
-    <w:p>
-      <w:pPr>
-        <w:ind w:left="880"/>
-      </w:pPr>
-      <w:r>
+        <w:br/>
         <w:t>その他参考となるべき事項</w:t>
       </w:r>
     </w:p>
@@ -670,35 +484,23 @@
     </w:p>
     <w:p>
       <w:pPr>
-        <w:pStyle w:val="Heading6"/>
+        <w:pStyle w:val="ListBullet"/>
         <w:ind w:left="880"/>
       </w:pPr>
       <w:r>
         <w:t>一</w:t>
-      </w:r>
-    </w:p>
-    <w:p>
-      <w:pPr>
-        <w:ind w:left="880"/>
-      </w:pPr>
-      <w:r>
+        <w:br/>
         <w:t>公開を行おうとする施設及び陳列、防災等の設備の概要を示す図面又は写真</w:t>
       </w:r>
     </w:p>
     <w:p>
       <w:pPr>
-        <w:pStyle w:val="Heading6"/>
+        <w:pStyle w:val="ListBullet"/>
         <w:ind w:left="880"/>
       </w:pPr>
       <w:r>
         <w:t>二</w:t>
-      </w:r>
-    </w:p>
-    <w:p>
-      <w:pPr>
-        <w:ind w:left="880"/>
-      </w:pPr>
-      <w:r>
+        <w:br/>
         <w:t>所有者の意見書及び管理責任者又は管理団体がある場合は、その者の意見書</w:t>
       </w:r>
     </w:p>
@@ -717,103 +519,67 @@
     </w:p>
     <w:p>
       <w:pPr>
-        <w:pStyle w:val="Heading6"/>
+        <w:pStyle w:val="ListBullet"/>
         <w:ind w:left="880"/>
       </w:pPr>
       <w:r>
         <w:t>一</w:t>
-      </w:r>
-    </w:p>
-    <w:p>
-      <w:pPr>
-        <w:ind w:left="880"/>
-      </w:pPr>
-      <w:r>
+        <w:br/>
         <w:t>第一条第一項第一号から第五号までに掲げる事項</w:t>
       </w:r>
     </w:p>
     <w:p>
       <w:pPr>
-        <w:pStyle w:val="Heading6"/>
+        <w:pStyle w:val="ListBullet"/>
         <w:ind w:left="880"/>
       </w:pPr>
       <w:r>
         <w:t>二</w:t>
-      </w:r>
-    </w:p>
-    <w:p>
-      <w:pPr>
-        <w:ind w:left="880"/>
-      </w:pPr>
-      <w:r>
+        <w:br/>
         <w:t>文化庁長官から事前の届出の免除を受けた博物館その他の施設の名称及び所在地並びに当該施設が文化庁長官から事前の届出の免除を受けた年月日</w:t>
       </w:r>
     </w:p>
     <w:p>
       <w:pPr>
-        <w:pStyle w:val="Heading6"/>
+        <w:pStyle w:val="ListBullet"/>
         <w:ind w:left="880"/>
       </w:pPr>
       <w:r>
         <w:t>三</w:t>
-      </w:r>
-    </w:p>
-    <w:p>
-      <w:pPr>
-        <w:ind w:left="880"/>
-      </w:pPr>
-      <w:r>
+        <w:br/>
         <w:t>展覧会その他の催しの名称及び主催者の氏名</w:t>
       </w:r>
     </w:p>
     <w:p>
       <w:pPr>
-        <w:pStyle w:val="Heading6"/>
+        <w:pStyle w:val="ListBullet"/>
         <w:ind w:left="880"/>
       </w:pPr>
       <w:r>
         <w:t>四</w:t>
-      </w:r>
-    </w:p>
-    <w:p>
-      <w:pPr>
-        <w:ind w:left="880"/>
-      </w:pPr>
-      <w:r>
+        <w:br/>
         <w:t>公開の期間</w:t>
       </w:r>
     </w:p>
     <w:p>
       <w:pPr>
-        <w:pStyle w:val="Heading6"/>
+        <w:pStyle w:val="ListBullet"/>
         <w:ind w:left="880"/>
       </w:pPr>
       <w:r>
         <w:t>五</w:t>
-      </w:r>
-    </w:p>
-    <w:p>
-      <w:pPr>
-        <w:ind w:left="880"/>
-      </w:pPr>
-      <w:r>
+        <w:br/>
         <w:t>公開の期間中における管理の状況</w:t>
       </w:r>
     </w:p>
     <w:p>
       <w:pPr>
-        <w:pStyle w:val="Heading6"/>
+        <w:pStyle w:val="ListBullet"/>
         <w:ind w:left="880"/>
       </w:pPr>
       <w:r>
         <w:t>六</w:t>
-      </w:r>
-    </w:p>
-    <w:p>
-      <w:pPr>
-        <w:ind w:left="880"/>
-      </w:pPr>
-      <w:r>
+        <w:br/>
         <w:t>その他参考となるべき事項</w:t>
       </w:r>
     </w:p>
@@ -845,7 +611,7 @@
         <w:pStyle w:val="Heading1"/>
       </w:pPr>
       <w:r>
-        <w:t>附　則（平成九年五月二九日文部省令第二四号）</w:t>
+        <w:t>附則（平成九年五月二九日文部省令第二四号）</w:t>
       </w:r>
     </w:p>
     <w:p>
@@ -863,10 +629,22 @@
         <w:pStyle w:val="Heading1"/>
       </w:pPr>
       <w:r>
-        <w:t>附　則（平成一四年一〇月三〇日文部科学省令第四三号）</w:t>
+        <w:t>附則（平成一四年一〇月三〇日文部科学省令第四三号）</w:t>
       </w:r>
     </w:p>
     <w:p>
+      <w:pPr>
+        <w:pStyle w:val="Heading5"/>
+        <w:ind w:left="440"/>
+      </w:pPr>
+      <w:r>
+        <w:t>１</w:t>
+      </w:r>
+    </w:p>
+    <w:p>
+      <w:pPr>
+        <w:ind w:left="440"/>
+      </w:pPr>
       <w:r>
         <w:t>この省令は、文化財保護法の一部を改正する法律（平成十四年法律第八十二号）の施行の日（平成十四年十二月九日）から施行する。</w:t>
       </w:r>
@@ -898,7 +676,7 @@
         <w:pStyle w:val="Heading1"/>
       </w:pPr>
       <w:r>
-        <w:t>附　則（平成一七年三月二八日文部科学省令第一一号）</w:t>
+        <w:t>附則（平成一七年三月二八日文部科学省令第一一号）</w:t>
       </w:r>
     </w:p>
     <w:p>
@@ -926,7 +704,7 @@
     </w:pPr>
     <w:r>
       <w:tab/>
-      <w:t>WeGov v0.1 - FTS141</w:t>
+      <w:t>WeGov v0.2 - FTS141</w:t>
     </w:r>
   </w:p>
 </w:ftr>
